--- a/00_문서/회의록/210817_6조_회의록.docx
+++ b/00_문서/회의록/210817_6조_회의록.docx
@@ -911,7 +911,7 @@
               </w:numPr>
               <w:ind w:leftChars="0"/>
               <w:rPr>
-                <w:rFonts w:ascii="맑은 고딕" w:eastAsia="맑은 고딕" w:hAnsi="맑은 고딕" w:cs="맑은 고딕" w:hint="eastAsia"/>
+                <w:rFonts w:ascii="맑은 고딕" w:eastAsia="맑은 고딕" w:hAnsi="맑은 고딕" w:cs="맑은 고딕"/>
                 <w:spacing w:val="-4"/>
                 <w:sz w:val="18"/>
                 <w:szCs w:val="18"/>
@@ -944,29 +944,13 @@
             </w:pPr>
             <w:r>
               <w:rPr>
-                <w:rFonts w:ascii="맑은 고딕" w:eastAsia="맑은 고딕" w:hAnsi="맑은 고딕" w:cs="맑은 고딕" w:hint="eastAsia"/>
-                <w:spacing w:val="-4"/>
-                <w:sz w:val="18"/>
-                <w:szCs w:val="18"/>
-              </w:rPr>
-              <w:t>Ubuntu : 20.04</w:t>
-            </w:r>
-          </w:p>
-          <w:p>
-            <w:pPr>
-              <w:pStyle w:val="a4"/>
-              <w:numPr>
-                <w:ilvl w:val="1"/>
-                <w:numId w:val="41"/>
-              </w:numPr>
-              <w:ind w:leftChars="0"/>
-              <w:rPr>
                 <w:rFonts w:ascii="맑은 고딕" w:eastAsia="맑은 고딕" w:hAnsi="맑은 고딕" w:cs="맑은 고딕"/>
                 <w:spacing w:val="-4"/>
                 <w:sz w:val="18"/>
                 <w:szCs w:val="18"/>
               </w:rPr>
-            </w:pPr>
+              <w:t>N</w:t>
+            </w:r>
             <w:r>
               <w:rPr>
                 <w:rFonts w:ascii="맑은 고딕" w:eastAsia="맑은 고딕" w:hAnsi="맑은 고딕" w:cs="맑은 고딕"/>
@@ -974,7 +958,7 @@
                 <w:sz w:val="18"/>
                 <w:szCs w:val="18"/>
               </w:rPr>
-              <w:t>Nginx : 1.8</w:t>
+              <w:t>ginx : 1.20</w:t>
             </w:r>
           </w:p>
           <w:p>
@@ -1180,16 +1164,7 @@
                 <w:sz w:val="18"/>
                 <w:szCs w:val="18"/>
               </w:rPr>
-              <w:t>08.16(월)</w:t>
-            </w:r>
-            <w:r>
-              <w:rPr>
-                <w:rFonts w:ascii="맑은 고딕" w:eastAsia="맑은 고딕" w:hAnsi="맑은 고딕" w:cs="맑은 고딕"/>
-                <w:spacing w:val="-4"/>
-                <w:sz w:val="18"/>
-                <w:szCs w:val="18"/>
-              </w:rPr>
-              <w:t xml:space="preserve"> - </w:t>
+              <w:t xml:space="preserve">08.16(월) - </w:t>
             </w:r>
             <w:r>
               <w:rPr>
@@ -1207,25 +1182,7 @@
                 <w:sz w:val="18"/>
                 <w:szCs w:val="18"/>
               </w:rPr>
-              <w:t xml:space="preserve"> 조사</w:t>
-            </w:r>
-            <w:r>
-              <w:rPr>
-                <w:rFonts w:ascii="맑은 고딕" w:eastAsia="맑은 고딕" w:hAnsi="맑은 고딕" w:cs="맑은 고딕"/>
-                <w:spacing w:val="-4"/>
-                <w:sz w:val="18"/>
-                <w:szCs w:val="18"/>
-              </w:rPr>
-              <w:t xml:space="preserve"> / </w:t>
-            </w:r>
-            <w:r>
-              <w:rPr>
-                <w:rFonts w:ascii="맑은 고딕" w:eastAsia="맑은 고딕" w:hAnsi="맑은 고딕" w:cs="맑은 고딕"/>
-                <w:spacing w:val="-4"/>
-                <w:sz w:val="18"/>
-                <w:szCs w:val="18"/>
-              </w:rPr>
-              <w:t>Wiki 정리</w:t>
+              <w:t xml:space="preserve"> 조사 / Wiki 정리</w:t>
             </w:r>
           </w:p>
           <w:p>
@@ -1295,8 +1252,10 @@
                 <w:sz w:val="18"/>
                 <w:szCs w:val="18"/>
               </w:rPr>
-              <w:t xml:space="preserve"> 버전 점검 및 설치 / docker compose </w:t>
+              <w:t xml:space="preserve"> 버전 점검 및 설치</w:t>
             </w:r>
+            <w:bookmarkStart w:id="0" w:name="_GoBack"/>
+            <w:bookmarkEnd w:id="0"/>
           </w:p>
           <w:p>
             <w:pPr>
@@ -1356,7 +1315,25 @@
                 <w:sz w:val="18"/>
                 <w:szCs w:val="18"/>
               </w:rPr>
-              <w:t xml:space="preserve"> - docker network / 소스 코드 업로드</w:t>
+              <w:t xml:space="preserve"> - docker </w:t>
+            </w:r>
+            <w:r>
+              <w:rPr>
+                <w:rFonts w:ascii="맑은 고딕" w:eastAsia="맑은 고딕" w:hAnsi="맑은 고딕" w:cs="맑은 고딕"/>
+                <w:spacing w:val="-4"/>
+                <w:sz w:val="18"/>
+                <w:szCs w:val="18"/>
+              </w:rPr>
+              <w:t xml:space="preserve">compose / </w:t>
+            </w:r>
+            <w:r>
+              <w:rPr>
+                <w:rFonts w:ascii="맑은 고딕" w:eastAsia="맑은 고딕" w:hAnsi="맑은 고딕" w:cs="맑은 고딕"/>
+                <w:spacing w:val="-4"/>
+                <w:sz w:val="18"/>
+                <w:szCs w:val="18"/>
+              </w:rPr>
+              <w:t>network / 소스 코드 업로드</w:t>
             </w:r>
           </w:p>
           <w:p>
@@ -1587,12 +1564,12 @@
             <w:pPr>
               <w:pStyle w:val="a4"/>
               <w:numPr>
-                <w:ilvl w:val="1"/>
+                <w:ilvl w:val="0"/>
                 <w:numId w:val="47"/>
               </w:numPr>
               <w:ind w:leftChars="0" w:right="62"/>
               <w:rPr>
-                <w:rFonts w:ascii="맑은 고딕" w:eastAsia="맑은 고딕" w:hAnsi="맑은 고딕" w:cs="맑은 고딕"/>
+                <w:rFonts w:ascii="맑은 고딕" w:eastAsia="맑은 고딕" w:hAnsi="맑은 고딕" w:cs="맑은 고딕" w:hint="eastAsia"/>
                 <w:b/>
                 <w:spacing w:val="-4"/>
                 <w:sz w:val="18"/>
@@ -1651,7 +1628,7 @@
                 <w:sz w:val="18"/>
                 <w:szCs w:val="18"/>
               </w:rPr>
-              <w:t>로 변경 : 해결이 어려운 에러 다수 발생</w:t>
+              <w:t>로 변경</w:t>
             </w:r>
           </w:p>
           <w:p>
@@ -1659,6 +1636,147 @@
               <w:pStyle w:val="a4"/>
               <w:numPr>
                 <w:ilvl w:val="1"/>
+                <w:numId w:val="47"/>
+              </w:numPr>
+              <w:ind w:leftChars="0" w:right="62"/>
+              <w:rPr>
+                <w:rFonts w:ascii="맑은 고딕" w:eastAsia="맑은 고딕" w:hAnsi="맑은 고딕" w:cs="맑은 고딕"/>
+                <w:b/>
+                <w:spacing w:val="-4"/>
+                <w:sz w:val="18"/>
+                <w:szCs w:val="18"/>
+              </w:rPr>
+            </w:pPr>
+            <w:r>
+              <w:rPr>
+                <w:rFonts w:ascii="맑은 고딕" w:eastAsia="맑은 고딕" w:hAnsi="맑은 고딕" w:cs="맑은 고딕" w:hint="eastAsia"/>
+                <w:spacing w:val="-4"/>
+                <w:sz w:val="18"/>
+                <w:szCs w:val="18"/>
+              </w:rPr>
+              <w:t>해결이 어려운 에러 다수 발생</w:t>
+            </w:r>
+          </w:p>
+          <w:p>
+            <w:pPr>
+              <w:pStyle w:val="a4"/>
+              <w:numPr>
+                <w:ilvl w:val="0"/>
+                <w:numId w:val="47"/>
+              </w:numPr>
+              <w:ind w:leftChars="0" w:right="62"/>
+              <w:rPr>
+                <w:rFonts w:ascii="맑은 고딕" w:eastAsia="맑은 고딕" w:hAnsi="맑은 고딕" w:cs="맑은 고딕"/>
+                <w:b/>
+                <w:spacing w:val="-4"/>
+                <w:sz w:val="18"/>
+                <w:szCs w:val="18"/>
+              </w:rPr>
+            </w:pPr>
+            <w:r>
+              <w:rPr>
+                <w:rFonts w:ascii="맑은 고딕" w:eastAsia="맑은 고딕" w:hAnsi="맑은 고딕" w:cs="맑은 고딕" w:hint="eastAsia"/>
+                <w:spacing w:val="-4"/>
+                <w:sz w:val="18"/>
+                <w:szCs w:val="18"/>
+              </w:rPr>
+              <w:t xml:space="preserve">Web Server를 </w:t>
+            </w:r>
+            <w:r>
+              <w:rPr>
+                <w:rFonts w:ascii="맑은 고딕" w:eastAsia="맑은 고딕" w:hAnsi="맑은 고딕" w:cs="맑은 고딕"/>
+                <w:spacing w:val="-4"/>
+                <w:sz w:val="18"/>
+                <w:szCs w:val="18"/>
+              </w:rPr>
+              <w:t xml:space="preserve">Ubuntu </w:t>
+            </w:r>
+            <w:r>
+              <w:rPr>
+                <w:rFonts w:ascii="맑은 고딕" w:eastAsia="맑은 고딕" w:hAnsi="맑은 고딕" w:cs="맑은 고딕" w:hint="eastAsia"/>
+                <w:spacing w:val="-4"/>
+                <w:sz w:val="18"/>
+                <w:szCs w:val="18"/>
+              </w:rPr>
+              <w:t xml:space="preserve">쓰지 않고 </w:t>
+            </w:r>
+            <w:r>
+              <w:rPr>
+                <w:rFonts w:ascii="맑은 고딕" w:eastAsia="맑은 고딕" w:hAnsi="맑은 고딕" w:cs="맑은 고딕"/>
+                <w:spacing w:val="-4"/>
+                <w:sz w:val="18"/>
+                <w:szCs w:val="18"/>
+              </w:rPr>
+              <w:t xml:space="preserve">Nginx </w:t>
+            </w:r>
+            <w:r>
+              <w:rPr>
+                <w:rFonts w:ascii="맑은 고딕" w:eastAsia="맑은 고딕" w:hAnsi="맑은 고딕" w:cs="맑은 고딕" w:hint="eastAsia"/>
+                <w:spacing w:val="-4"/>
+                <w:sz w:val="18"/>
+                <w:szCs w:val="18"/>
+              </w:rPr>
+              <w:t xml:space="preserve">이미지 바로 사용 </w:t>
+            </w:r>
+          </w:p>
+          <w:p>
+            <w:pPr>
+              <w:pStyle w:val="a4"/>
+              <w:numPr>
+                <w:ilvl w:val="1"/>
+                <w:numId w:val="47"/>
+              </w:numPr>
+              <w:ind w:leftChars="0" w:right="62"/>
+              <w:rPr>
+                <w:rFonts w:ascii="맑은 고딕" w:eastAsia="맑은 고딕" w:hAnsi="맑은 고딕" w:cs="맑은 고딕"/>
+                <w:b/>
+                <w:spacing w:val="-4"/>
+                <w:sz w:val="18"/>
+                <w:szCs w:val="18"/>
+              </w:rPr>
+            </w:pPr>
+            <w:r>
+              <w:rPr>
+                <w:rFonts w:ascii="맑은 고딕" w:eastAsia="맑은 고딕" w:hAnsi="맑은 고딕" w:cs="맑은 고딕"/>
+                <w:spacing w:val="-4"/>
+                <w:sz w:val="18"/>
+                <w:szCs w:val="18"/>
+              </w:rPr>
+              <w:t>Ubuntu</w:t>
+            </w:r>
+            <w:r>
+              <w:rPr>
+                <w:rFonts w:ascii="맑은 고딕" w:eastAsia="맑은 고딕" w:hAnsi="맑은 고딕" w:cs="맑은 고딕" w:hint="eastAsia"/>
+                <w:spacing w:val="-4"/>
+                <w:sz w:val="18"/>
+                <w:szCs w:val="18"/>
+              </w:rPr>
+              <w:t xml:space="preserve">에 </w:t>
+            </w:r>
+            <w:r>
+              <w:rPr>
+                <w:rFonts w:ascii="맑은 고딕" w:eastAsia="맑은 고딕" w:hAnsi="맑은 고딕" w:cs="맑은 고딕"/>
+                <w:spacing w:val="-4"/>
+                <w:sz w:val="18"/>
+                <w:szCs w:val="18"/>
+              </w:rPr>
+              <w:t>Nginx</w:t>
+            </w:r>
+            <w:r>
+              <w:rPr>
+                <w:rFonts w:ascii="맑은 고딕" w:eastAsia="맑은 고딕" w:hAnsi="맑은 고딕" w:cs="맑은 고딕" w:hint="eastAsia"/>
+                <w:spacing w:val="-4"/>
+                <w:sz w:val="18"/>
+                <w:szCs w:val="18"/>
+              </w:rPr>
+              <w:t>를 설치하면 용량이 커짐</w:t>
+            </w:r>
+          </w:p>
+          <w:p>
+            <w:pPr>
+              <w:pStyle w:val="a4"/>
+              <w:numPr>
+                <w:ilvl w:val="0"/>
                 <w:numId w:val="47"/>
               </w:numPr>
               <w:ind w:leftChars="0" w:right="62"/>
@@ -1701,28 +1819,9 @@
           <w:p>
             <w:pPr>
               <w:pStyle w:val="a4"/>
-              <w:numPr>
-                <w:ilvl w:val="1"/>
-                <w:numId w:val="47"/>
-              </w:numPr>
-              <w:ind w:leftChars="0" w:right="62"/>
+              <w:ind w:leftChars="0" w:left="567" w:right="62"/>
               <w:rPr>
                 <w:rFonts w:ascii="맑은 고딕" w:eastAsia="맑은 고딕" w:hAnsi="맑은 고딕" w:cs="맑은 고딕"/>
-                <w:b/>
-                <w:spacing w:val="-4"/>
-                <w:sz w:val="18"/>
-                <w:szCs w:val="18"/>
-              </w:rPr>
-            </w:pPr>
-            <w:bookmarkStart w:id="0" w:name="_GoBack"/>
-            <w:bookmarkEnd w:id="0"/>
-          </w:p>
-          <w:p>
-            <w:pPr>
-              <w:pStyle w:val="a4"/>
-              <w:ind w:leftChars="0" w:left="567" w:right="62"/>
-              <w:rPr>
-                <w:rFonts w:ascii="맑은 고딕" w:eastAsia="맑은 고딕" w:hAnsi="맑은 고딕" w:cs="맑은 고딕" w:hint="eastAsia"/>
                 <w:b/>
                 <w:spacing w:val="-4"/>
                 <w:sz w:val="18"/>

--- a/00_문서/회의록/210817_6조_회의록.docx
+++ b/00_문서/회의록/210817_6조_회의록.docx
@@ -630,6 +630,8 @@
         </w:rPr>
         <w:tab/>
       </w:r>
+      <w:bookmarkStart w:id="0" w:name="_GoBack"/>
+      <w:bookmarkEnd w:id="0"/>
     </w:p>
     <w:tbl>
       <w:tblPr>
@@ -729,7 +731,7 @@
       </w:tr>
       <w:tr>
         <w:trPr>
-          <w:trHeight w:val="3563"/>
+          <w:trHeight w:val="2993"/>
         </w:trPr>
         <w:tc>
           <w:tcPr>
@@ -1254,8 +1256,6 @@
               </w:rPr>
               <w:t xml:space="preserve"> 버전 점검 및 설치</w:t>
             </w:r>
-            <w:bookmarkStart w:id="0" w:name="_GoBack"/>
-            <w:bookmarkEnd w:id="0"/>
           </w:p>
           <w:p>
             <w:pPr>
@@ -1512,7 +1512,7 @@
       </w:tr>
       <w:tr>
         <w:trPr>
-          <w:trHeight w:val="1804"/>
+          <w:trHeight w:val="2012"/>
         </w:trPr>
         <w:tc>
           <w:tcPr>
@@ -1569,7 +1569,7 @@
               </w:numPr>
               <w:ind w:leftChars="0" w:right="62"/>
               <w:rPr>
-                <w:rFonts w:ascii="맑은 고딕" w:eastAsia="맑은 고딕" w:hAnsi="맑은 고딕" w:cs="맑은 고딕" w:hint="eastAsia"/>
+                <w:rFonts w:ascii="맑은 고딕" w:eastAsia="맑은 고딕" w:hAnsi="맑은 고딕" w:cs="맑은 고딕"/>
                 <w:b/>
                 <w:spacing w:val="-4"/>
                 <w:sz w:val="18"/>
